--- a/doc/task-02/UML-Domain-model/Klassen für UML-domain-model.docx
+++ b/doc/task-02/UML-Domain-model/Klassen für UML-domain-model.docx
@@ -584,9 +584,81 @@
     <w:p>
       <w:pPr>
         <w:rPr>
-          <w:lang w:val="de-DE"/>
-        </w:rPr>
-      </w:pPr>
+          <w:strike/>
+          <w:lang w:val="de-DE"/>
+        </w:rPr>
+      </w:pPr>
+      <w:r>
+        <w:rPr>
+          <w:strike/>
+          <w:lang w:val="de-DE"/>
+        </w:rPr>
+        <w:t xml:space="preserve">Wird </w:t>
+      </w:r>
+      <w:proofErr w:type="spellStart"/>
+      <w:r>
+        <w:rPr>
+          <w:strike/>
+          <w:lang w:val="de-DE"/>
+        </w:rPr>
+        <w:t>nid</w:t>
+      </w:r>
+      <w:proofErr w:type="spellEnd"/>
+      <w:r>
+        <w:rPr>
+          <w:strike/>
+          <w:lang w:val="de-DE"/>
+        </w:rPr>
+        <w:t xml:space="preserve"> </w:t>
+      </w:r>
+      <w:proofErr w:type="spellStart"/>
+      <w:r>
+        <w:rPr>
+          <w:strike/>
+          <w:lang w:val="de-DE"/>
+        </w:rPr>
+        <w:t>jedesmal</w:t>
+      </w:r>
+      <w:proofErr w:type="spellEnd"/>
+      <w:r>
+        <w:rPr>
+          <w:strike/>
+          <w:lang w:val="de-DE"/>
+        </w:rPr>
+        <w:t xml:space="preserve"> e </w:t>
+      </w:r>
+      <w:proofErr w:type="spellStart"/>
+      <w:r>
+        <w:rPr>
+          <w:strike/>
+          <w:lang w:val="de-DE"/>
+        </w:rPr>
+        <w:t>nöie</w:t>
+      </w:r>
+      <w:proofErr w:type="spellEnd"/>
+      <w:r>
+        <w:rPr>
+          <w:strike/>
+          <w:lang w:val="de-DE"/>
+        </w:rPr>
+        <w:t xml:space="preserve"> Fall </w:t>
+      </w:r>
+      <w:proofErr w:type="spellStart"/>
+      <w:r>
+        <w:rPr>
+          <w:strike/>
+          <w:lang w:val="de-DE"/>
+        </w:rPr>
+        <w:t>gmacht</w:t>
+      </w:r>
+      <w:proofErr w:type="spellEnd"/>
+      <w:r>
+        <w:rPr>
+          <w:strike/>
+          <w:lang w:val="de-DE"/>
+        </w:rPr>
+        <w:t xml:space="preserve"> oder </w:t>
+      </w:r>
     </w:p>
     <w:tbl>
       <w:tblPr>
@@ -1893,8 +1965,821 @@
           <w:lang w:val="de-DE"/>
         </w:rPr>
       </w:pPr>
+    </w:p>
+    <w:p>
+      <w:pPr>
+        <w:rPr>
+          <w:lang w:val="de-DE"/>
+        </w:rPr>
+      </w:pPr>
+    </w:p>
+    <w:p>
+      <w:pPr>
+        <w:rPr>
+          <w:lang w:val="de-DE"/>
+        </w:rPr>
+      </w:pPr>
+      <w:r>
+        <w:rPr>
+          <w:lang w:val="de-DE"/>
+        </w:rPr>
+        <w:br w:type="page"/>
+      </w:r>
+    </w:p>
+    <w:p>
+      <w:pPr>
+        <w:rPr>
+          <w:lang w:val="de-DE"/>
+        </w:rPr>
+      </w:pPr>
+      <w:r>
+        <w:rPr>
+          <w:lang w:val="de-DE"/>
+        </w:rPr>
+        <w:lastRenderedPageBreak/>
+        <w:t>Wichtig: zuerst Domain Model und nicht Class Model</w:t>
+      </w:r>
+    </w:p>
+    <w:p>
+      <w:pPr>
+        <w:rPr>
+          <w:lang w:val="de-DE"/>
+        </w:rPr>
+      </w:pPr>
+    </w:p>
+    <w:p>
+      <w:pPr>
+        <w:pStyle w:val="Listenabsatz"/>
+        <w:numPr>
+          <w:ilvl w:val="0"/>
+          <w:numId w:val="7"/>
+        </w:numPr>
+        <w:rPr>
+          <w:lang w:val="de-DE"/>
+        </w:rPr>
+      </w:pPr>
+      <w:proofErr w:type="spellStart"/>
+      <w:r>
+        <w:rPr>
+          <w:lang w:val="de-DE"/>
+        </w:rPr>
+        <w:t>Dosierungs</w:t>
+      </w:r>
+      <w:proofErr w:type="spellEnd"/>
+      <w:r>
+        <w:rPr>
+          <w:lang w:val="de-DE"/>
+        </w:rPr>
+        <w:t xml:space="preserve"> INPUT 1-0-1-2 [Morgen-Mittag-Abend-Nacht]</w:t>
+      </w:r>
+    </w:p>
+    <w:p>
+      <w:pPr>
+        <w:pStyle w:val="Listenabsatz"/>
+        <w:numPr>
+          <w:ilvl w:val="0"/>
+          <w:numId w:val="7"/>
+        </w:numPr>
+        <w:rPr>
+          <w:lang w:val="de-DE"/>
+        </w:rPr>
+      </w:pPr>
+      <w:r>
+        <w:rPr>
+          <w:lang w:val="de-DE"/>
+        </w:rPr>
+        <w:t>Aus diesem IP Range braucht man ein Secure Login (</w:t>
+      </w:r>
+      <w:proofErr w:type="spellStart"/>
+      <w:r>
+        <w:rPr>
+          <w:lang w:val="de-DE"/>
+        </w:rPr>
+        <w:t>ausserhalb</w:t>
+      </w:r>
+      <w:proofErr w:type="spellEnd"/>
+      <w:r>
+        <w:rPr>
+          <w:lang w:val="de-DE"/>
+        </w:rPr>
+        <w:t xml:space="preserve"> der Organisation)</w:t>
+      </w:r>
+    </w:p>
+    <w:p>
+      <w:pPr>
+        <w:pStyle w:val="Listenabsatz"/>
+        <w:numPr>
+          <w:ilvl w:val="1"/>
+          <w:numId w:val="7"/>
+        </w:numPr>
+        <w:rPr>
+          <w:lang w:val="de-DE"/>
+        </w:rPr>
+      </w:pPr>
+      <w:r>
+        <w:rPr>
+          <w:lang w:val="de-DE"/>
+        </w:rPr>
+        <w:t>IP-Range Angaben wo einfacher Login ermöglicht wird</w:t>
+      </w:r>
+    </w:p>
+    <w:p>
+      <w:pPr>
+        <w:pStyle w:val="Listenabsatz"/>
+        <w:numPr>
+          <w:ilvl w:val="0"/>
+          <w:numId w:val="7"/>
+        </w:numPr>
+        <w:rPr>
+          <w:lang w:val="de-DE"/>
+        </w:rPr>
+      </w:pPr>
+      <w:r>
+        <w:rPr>
+          <w:lang w:val="de-DE"/>
+        </w:rPr>
+        <w:t>EPD???Erweitertes Zugriffsrecht ???Normales Zugriffsrecht</w:t>
+      </w:r>
+    </w:p>
+    <w:p>
+      <w:pPr>
+        <w:pStyle w:val="Listenabsatz"/>
+        <w:numPr>
+          <w:ilvl w:val="0"/>
+          <w:numId w:val="7"/>
+        </w:numPr>
+        <w:rPr>
+          <w:lang w:val="de-DE"/>
+        </w:rPr>
+      </w:pPr>
+      <w:r>
+        <w:rPr>
+          <w:lang w:val="de-DE"/>
+        </w:rPr>
+        <w:t>Medikamente</w:t>
+      </w:r>
+    </w:p>
+    <w:p>
+      <w:pPr>
+        <w:pStyle w:val="Listenabsatz"/>
+        <w:numPr>
+          <w:ilvl w:val="1"/>
+          <w:numId w:val="7"/>
+        </w:numPr>
+        <w:rPr>
+          <w:lang w:val="de-DE"/>
+        </w:rPr>
+      </w:pPr>
+      <w:r>
+        <w:rPr>
+          <w:lang w:val="de-DE"/>
+        </w:rPr>
+        <w:t>EAN-Code</w:t>
+      </w:r>
+    </w:p>
+    <w:p>
+      <w:pPr>
+        <w:pStyle w:val="Listenabsatz"/>
+        <w:numPr>
+          <w:ilvl w:val="0"/>
+          <w:numId w:val="7"/>
+        </w:numPr>
+        <w:rPr>
+          <w:lang w:val="de-DE"/>
+        </w:rPr>
+      </w:pPr>
+      <w:r>
+        <w:rPr>
+          <w:lang w:val="de-DE"/>
+        </w:rPr>
+        <w:t>Gruppenberechtigung</w:t>
+      </w:r>
+    </w:p>
+    <w:p>
+      <w:pPr>
+        <w:rPr>
+          <w:lang w:val="de-DE"/>
+        </w:rPr>
+      </w:pPr>
       <w:bookmarkStart w:id="0" w:name="_GoBack"/>
       <w:bookmarkEnd w:id="0"/>
+    </w:p>
+    <w:tbl>
+      <w:tblPr>
+        <w:tblStyle w:val="Tabellenraster"/>
+        <w:tblW w:w="0" w:type="auto"/>
+        <w:tblLook w:val="04A0" w:firstRow="1" w:lastRow="0" w:firstColumn="1" w:lastColumn="0" w:noHBand="0" w:noVBand="1"/>
+      </w:tblPr>
+      <w:tblGrid>
+        <w:gridCol w:w="2265"/>
+        <w:gridCol w:w="2265"/>
+        <w:gridCol w:w="4532"/>
+      </w:tblGrid>
+      <w:tr>
+        <w:tc>
+          <w:tcPr>
+            <w:tcW w:w="2265" w:type="dxa"/>
+          </w:tcPr>
+          <w:p>
+            <w:pPr>
+              <w:rPr>
+                <w:lang w:val="de-DE"/>
+              </w:rPr>
+            </w:pPr>
+            <w:proofErr w:type="spellStart"/>
+            <w:r>
+              <w:rPr>
+                <w:lang w:val="de-DE"/>
+              </w:rPr>
+              <w:t>Classname</w:t>
+            </w:r>
+            <w:proofErr w:type="spellEnd"/>
+          </w:p>
+        </w:tc>
+        <w:tc>
+          <w:tcPr>
+            <w:tcW w:w="6797" w:type="dxa"/>
+            <w:gridSpan w:val="2"/>
+          </w:tcPr>
+          <w:p>
+            <w:pPr>
+              <w:rPr>
+                <w:lang w:val="de-DE"/>
+              </w:rPr>
+            </w:pPr>
+          </w:p>
+        </w:tc>
+      </w:tr>
+      <w:tr>
+        <w:tc>
+          <w:tcPr>
+            <w:tcW w:w="2265" w:type="dxa"/>
+          </w:tcPr>
+          <w:p>
+            <w:pPr>
+              <w:rPr>
+                <w:lang w:val="de-DE"/>
+              </w:rPr>
+            </w:pPr>
+            <w:r>
+              <w:rPr>
+                <w:lang w:val="de-DE"/>
+              </w:rPr>
+              <w:t>Purpose</w:t>
+            </w:r>
+          </w:p>
+        </w:tc>
+        <w:tc>
+          <w:tcPr>
+            <w:tcW w:w="6797" w:type="dxa"/>
+            <w:gridSpan w:val="2"/>
+          </w:tcPr>
+          <w:p>
+            <w:pPr>
+              <w:rPr>
+                <w:lang w:val="de-DE"/>
+              </w:rPr>
+            </w:pPr>
+          </w:p>
+        </w:tc>
+      </w:tr>
+      <w:tr>
+        <w:tc>
+          <w:tcPr>
+            <w:tcW w:w="4530" w:type="dxa"/>
+            <w:gridSpan w:val="2"/>
+          </w:tcPr>
+          <w:p>
+            <w:pPr>
+              <w:rPr>
+                <w:lang w:val="de-DE"/>
+              </w:rPr>
+            </w:pPr>
+            <w:proofErr w:type="spellStart"/>
+            <w:r>
+              <w:rPr>
+                <w:lang w:val="de-DE"/>
+              </w:rPr>
+              <w:t>Responsibilities</w:t>
+            </w:r>
+            <w:proofErr w:type="spellEnd"/>
+          </w:p>
+          <w:p>
+            <w:pPr>
+              <w:rPr>
+                <w:i/>
+                <w:lang w:val="de-DE"/>
+              </w:rPr>
+            </w:pPr>
+            <w:r>
+              <w:rPr>
+                <w:i/>
+                <w:sz w:val="14"/>
+                <w:lang w:val="de-DE"/>
+              </w:rPr>
+              <w:t>Unterteilt in potenzielle Instanzvariablen / Funktionen</w:t>
+            </w:r>
+          </w:p>
+        </w:tc>
+        <w:tc>
+          <w:tcPr>
+            <w:tcW w:w="4532" w:type="dxa"/>
+          </w:tcPr>
+          <w:p>
+            <w:pPr>
+              <w:rPr>
+                <w:lang w:val="de-DE"/>
+              </w:rPr>
+            </w:pPr>
+            <w:proofErr w:type="spellStart"/>
+            <w:r>
+              <w:rPr>
+                <w:lang w:val="de-DE"/>
+              </w:rPr>
+              <w:t>Collaborators</w:t>
+            </w:r>
+            <w:proofErr w:type="spellEnd"/>
+            <w:r>
+              <w:rPr>
+                <w:lang w:val="de-DE"/>
+              </w:rPr>
+              <w:t>:</w:t>
+            </w:r>
+          </w:p>
+        </w:tc>
+      </w:tr>
+      <w:tr>
+        <w:tc>
+          <w:tcPr>
+            <w:tcW w:w="4530" w:type="dxa"/>
+            <w:gridSpan w:val="2"/>
+          </w:tcPr>
+          <w:p>
+            <w:pPr>
+              <w:rPr>
+                <w:lang w:val="de-DE"/>
+              </w:rPr>
+            </w:pPr>
+            <w:r>
+              <w:rPr>
+                <w:lang w:val="de-DE"/>
+              </w:rPr>
+              <w:t xml:space="preserve">Ist verantwortlich für </w:t>
+            </w:r>
+          </w:p>
+          <w:p>
+            <w:pPr>
+              <w:pStyle w:val="Listenabsatz"/>
+              <w:numPr>
+                <w:ilvl w:val="0"/>
+                <w:numId w:val="6"/>
+              </w:numPr>
+              <w:rPr>
+                <w:lang w:val="de-DE"/>
+              </w:rPr>
+            </w:pPr>
+            <w:r>
+              <w:rPr>
+                <w:lang w:val="de-DE"/>
+              </w:rPr>
+              <w:t>Das</w:t>
+            </w:r>
+          </w:p>
+          <w:p>
+            <w:pPr>
+              <w:pStyle w:val="Listenabsatz"/>
+              <w:numPr>
+                <w:ilvl w:val="0"/>
+                <w:numId w:val="6"/>
+              </w:numPr>
+              <w:rPr>
+                <w:lang w:val="de-DE"/>
+              </w:rPr>
+            </w:pPr>
+            <w:r>
+              <w:rPr>
+                <w:lang w:val="de-DE"/>
+              </w:rPr>
+              <w:t>Jenes</w:t>
+            </w:r>
+          </w:p>
+          <w:p>
+            <w:pPr>
+              <w:pStyle w:val="Listenabsatz"/>
+              <w:numPr>
+                <w:ilvl w:val="0"/>
+                <w:numId w:val="6"/>
+              </w:numPr>
+              <w:rPr>
+                <w:lang w:val="de-DE"/>
+              </w:rPr>
+            </w:pPr>
+            <w:proofErr w:type="spellStart"/>
+            <w:r>
+              <w:rPr>
+                <w:lang w:val="de-DE"/>
+              </w:rPr>
+              <w:t>jeines</w:t>
+            </w:r>
+            <w:proofErr w:type="spellEnd"/>
+          </w:p>
+        </w:tc>
+        <w:tc>
+          <w:tcPr>
+            <w:tcW w:w="4532" w:type="dxa"/>
+          </w:tcPr>
+          <w:p>
+            <w:pPr>
+              <w:rPr>
+                <w:lang w:val="de-DE"/>
+              </w:rPr>
+            </w:pPr>
+            <w:r>
+              <w:rPr>
+                <w:lang w:val="de-DE"/>
+              </w:rPr>
+              <w:t>Folgende Klassen zur Hilfe:</w:t>
+            </w:r>
+          </w:p>
+          <w:p>
+            <w:pPr>
+              <w:pStyle w:val="Listenabsatz"/>
+              <w:numPr>
+                <w:ilvl w:val="0"/>
+                <w:numId w:val="6"/>
+              </w:numPr>
+              <w:rPr>
+                <w:lang w:val="de-DE"/>
+              </w:rPr>
+            </w:pPr>
+            <w:proofErr w:type="spellStart"/>
+            <w:r>
+              <w:rPr>
+                <w:lang w:val="de-DE"/>
+              </w:rPr>
+              <w:t>bhaha</w:t>
+            </w:r>
+            <w:proofErr w:type="spellEnd"/>
+          </w:p>
+          <w:p>
+            <w:pPr>
+              <w:pStyle w:val="Listenabsatz"/>
+              <w:numPr>
+                <w:ilvl w:val="0"/>
+                <w:numId w:val="6"/>
+              </w:numPr>
+              <w:rPr>
+                <w:lang w:val="de-DE"/>
+              </w:rPr>
+            </w:pPr>
+            <w:proofErr w:type="spellStart"/>
+            <w:r>
+              <w:rPr>
+                <w:lang w:val="de-DE"/>
+              </w:rPr>
+              <w:t>hha</w:t>
+            </w:r>
+            <w:proofErr w:type="spellEnd"/>
+          </w:p>
+          <w:p>
+            <w:pPr>
+              <w:pStyle w:val="Listenabsatz"/>
+              <w:numPr>
+                <w:ilvl w:val="0"/>
+                <w:numId w:val="6"/>
+              </w:numPr>
+              <w:rPr>
+                <w:lang w:val="de-DE"/>
+              </w:rPr>
+            </w:pPr>
+            <w:r>
+              <w:rPr>
+                <w:lang w:val="de-DE"/>
+              </w:rPr>
+              <w:t>..</w:t>
+            </w:r>
+          </w:p>
+        </w:tc>
+      </w:tr>
+    </w:tbl>
+    <w:p>
+      <w:pPr>
+        <w:rPr>
+          <w:lang w:val="de-DE"/>
+        </w:rPr>
+      </w:pPr>
+    </w:p>
+    <w:tbl>
+      <w:tblPr>
+        <w:tblStyle w:val="Tabellenraster"/>
+        <w:tblW w:w="0" w:type="auto"/>
+        <w:tblLook w:val="04A0" w:firstRow="1" w:lastRow="0" w:firstColumn="1" w:lastColumn="0" w:noHBand="0" w:noVBand="1"/>
+      </w:tblPr>
+      <w:tblGrid>
+        <w:gridCol w:w="2265"/>
+        <w:gridCol w:w="2265"/>
+        <w:gridCol w:w="4532"/>
+      </w:tblGrid>
+      <w:tr>
+        <w:tc>
+          <w:tcPr>
+            <w:tcW w:w="2265" w:type="dxa"/>
+          </w:tcPr>
+          <w:p>
+            <w:pPr>
+              <w:rPr>
+                <w:lang w:val="de-DE"/>
+              </w:rPr>
+            </w:pPr>
+            <w:proofErr w:type="spellStart"/>
+            <w:r>
+              <w:rPr>
+                <w:lang w:val="de-DE"/>
+              </w:rPr>
+              <w:t>Classname</w:t>
+            </w:r>
+            <w:proofErr w:type="spellEnd"/>
+          </w:p>
+        </w:tc>
+        <w:tc>
+          <w:tcPr>
+            <w:tcW w:w="6797" w:type="dxa"/>
+            <w:gridSpan w:val="2"/>
+          </w:tcPr>
+          <w:p>
+            <w:pPr>
+              <w:rPr>
+                <w:lang w:val="de-DE"/>
+              </w:rPr>
+            </w:pPr>
+          </w:p>
+        </w:tc>
+      </w:tr>
+      <w:tr>
+        <w:tc>
+          <w:tcPr>
+            <w:tcW w:w="2265" w:type="dxa"/>
+          </w:tcPr>
+          <w:p>
+            <w:pPr>
+              <w:rPr>
+                <w:lang w:val="de-DE"/>
+              </w:rPr>
+            </w:pPr>
+            <w:r>
+              <w:rPr>
+                <w:lang w:val="de-DE"/>
+              </w:rPr>
+              <w:t>Purpose</w:t>
+            </w:r>
+          </w:p>
+        </w:tc>
+        <w:tc>
+          <w:tcPr>
+            <w:tcW w:w="6797" w:type="dxa"/>
+            <w:gridSpan w:val="2"/>
+          </w:tcPr>
+          <w:p>
+            <w:pPr>
+              <w:rPr>
+                <w:lang w:val="de-DE"/>
+              </w:rPr>
+            </w:pPr>
+          </w:p>
+        </w:tc>
+      </w:tr>
+      <w:tr>
+        <w:tc>
+          <w:tcPr>
+            <w:tcW w:w="4530" w:type="dxa"/>
+            <w:gridSpan w:val="2"/>
+          </w:tcPr>
+          <w:p>
+            <w:pPr>
+              <w:rPr>
+                <w:lang w:val="de-DE"/>
+              </w:rPr>
+            </w:pPr>
+            <w:proofErr w:type="spellStart"/>
+            <w:r>
+              <w:rPr>
+                <w:lang w:val="de-DE"/>
+              </w:rPr>
+              <w:t>Responsibilities</w:t>
+            </w:r>
+            <w:proofErr w:type="spellEnd"/>
+          </w:p>
+          <w:p>
+            <w:pPr>
+              <w:rPr>
+                <w:i/>
+                <w:lang w:val="de-DE"/>
+              </w:rPr>
+            </w:pPr>
+            <w:r>
+              <w:rPr>
+                <w:i/>
+                <w:sz w:val="14"/>
+                <w:lang w:val="de-DE"/>
+              </w:rPr>
+              <w:t>Unterteilt in potenzielle Instanzvariablen / Funktionen</w:t>
+            </w:r>
+          </w:p>
+        </w:tc>
+        <w:tc>
+          <w:tcPr>
+            <w:tcW w:w="4532" w:type="dxa"/>
+          </w:tcPr>
+          <w:p>
+            <w:pPr>
+              <w:rPr>
+                <w:lang w:val="de-DE"/>
+              </w:rPr>
+            </w:pPr>
+            <w:proofErr w:type="spellStart"/>
+            <w:r>
+              <w:rPr>
+                <w:lang w:val="de-DE"/>
+              </w:rPr>
+              <w:t>Collaborators</w:t>
+            </w:r>
+            <w:proofErr w:type="spellEnd"/>
+            <w:r>
+              <w:rPr>
+                <w:lang w:val="de-DE"/>
+              </w:rPr>
+              <w:t>:</w:t>
+            </w:r>
+          </w:p>
+        </w:tc>
+      </w:tr>
+      <w:tr>
+        <w:tc>
+          <w:tcPr>
+            <w:tcW w:w="4530" w:type="dxa"/>
+            <w:gridSpan w:val="2"/>
+          </w:tcPr>
+          <w:p>
+            <w:pPr>
+              <w:rPr>
+                <w:lang w:val="de-DE"/>
+              </w:rPr>
+            </w:pPr>
+            <w:r>
+              <w:rPr>
+                <w:lang w:val="de-DE"/>
+              </w:rPr>
+              <w:t xml:space="preserve">Ist verantwortlich für </w:t>
+            </w:r>
+          </w:p>
+          <w:p>
+            <w:pPr>
+              <w:pStyle w:val="Listenabsatz"/>
+              <w:numPr>
+                <w:ilvl w:val="0"/>
+                <w:numId w:val="6"/>
+              </w:numPr>
+              <w:rPr>
+                <w:lang w:val="de-DE"/>
+              </w:rPr>
+            </w:pPr>
+            <w:r>
+              <w:rPr>
+                <w:lang w:val="de-DE"/>
+              </w:rPr>
+              <w:t>Das</w:t>
+            </w:r>
+          </w:p>
+          <w:p>
+            <w:pPr>
+              <w:pStyle w:val="Listenabsatz"/>
+              <w:numPr>
+                <w:ilvl w:val="0"/>
+                <w:numId w:val="6"/>
+              </w:numPr>
+              <w:rPr>
+                <w:lang w:val="de-DE"/>
+              </w:rPr>
+            </w:pPr>
+            <w:r>
+              <w:rPr>
+                <w:lang w:val="de-DE"/>
+              </w:rPr>
+              <w:t>Jenes</w:t>
+            </w:r>
+          </w:p>
+          <w:p>
+            <w:pPr>
+              <w:pStyle w:val="Listenabsatz"/>
+              <w:numPr>
+                <w:ilvl w:val="0"/>
+                <w:numId w:val="6"/>
+              </w:numPr>
+              <w:rPr>
+                <w:lang w:val="de-DE"/>
+              </w:rPr>
+            </w:pPr>
+            <w:proofErr w:type="spellStart"/>
+            <w:r>
+              <w:rPr>
+                <w:lang w:val="de-DE"/>
+              </w:rPr>
+              <w:t>jeines</w:t>
+            </w:r>
+            <w:proofErr w:type="spellEnd"/>
+          </w:p>
+        </w:tc>
+        <w:tc>
+          <w:tcPr>
+            <w:tcW w:w="4532" w:type="dxa"/>
+          </w:tcPr>
+          <w:p>
+            <w:pPr>
+              <w:rPr>
+                <w:lang w:val="de-DE"/>
+              </w:rPr>
+            </w:pPr>
+            <w:r>
+              <w:rPr>
+                <w:lang w:val="de-DE"/>
+              </w:rPr>
+              <w:t>Folgende Klassen zur Hilfe:</w:t>
+            </w:r>
+          </w:p>
+          <w:p>
+            <w:pPr>
+              <w:pStyle w:val="Listenabsatz"/>
+              <w:numPr>
+                <w:ilvl w:val="0"/>
+                <w:numId w:val="6"/>
+              </w:numPr>
+              <w:rPr>
+                <w:lang w:val="de-DE"/>
+              </w:rPr>
+            </w:pPr>
+            <w:proofErr w:type="spellStart"/>
+            <w:r>
+              <w:rPr>
+                <w:lang w:val="de-DE"/>
+              </w:rPr>
+              <w:t>bhaha</w:t>
+            </w:r>
+            <w:proofErr w:type="spellEnd"/>
+          </w:p>
+          <w:p>
+            <w:pPr>
+              <w:pStyle w:val="Listenabsatz"/>
+              <w:numPr>
+                <w:ilvl w:val="0"/>
+                <w:numId w:val="6"/>
+              </w:numPr>
+              <w:rPr>
+                <w:lang w:val="de-DE"/>
+              </w:rPr>
+            </w:pPr>
+            <w:proofErr w:type="spellStart"/>
+            <w:r>
+              <w:rPr>
+                <w:lang w:val="de-DE"/>
+              </w:rPr>
+              <w:t>hha</w:t>
+            </w:r>
+            <w:proofErr w:type="spellEnd"/>
+          </w:p>
+          <w:p>
+            <w:pPr>
+              <w:pStyle w:val="Listenabsatz"/>
+              <w:numPr>
+                <w:ilvl w:val="0"/>
+                <w:numId w:val="6"/>
+              </w:numPr>
+              <w:rPr>
+                <w:lang w:val="de-DE"/>
+              </w:rPr>
+            </w:pPr>
+            <w:r>
+              <w:rPr>
+                <w:lang w:val="de-DE"/>
+              </w:rPr>
+              <w:t>..</w:t>
+            </w:r>
+          </w:p>
+        </w:tc>
+      </w:tr>
+    </w:tbl>
+    <w:p>
+      <w:pPr>
+        <w:rPr>
+          <w:lang w:val="de-DE"/>
+        </w:rPr>
+      </w:pPr>
+    </w:p>
+    <w:p>
+      <w:pPr>
+        <w:rPr>
+          <w:lang w:val="de-DE"/>
+        </w:rPr>
+      </w:pPr>
     </w:p>
     <w:p>
       <w:pPr>
@@ -2028,6 +2913,230 @@
     </w:lvl>
   </w:abstractNum>
   <w:abstractNum w:abstractNumId="1" w15:restartNumberingAfterBreak="0">
+    <w:nsid w:val="20C8518D"/>
+    <w:multiLevelType w:val="hybridMultilevel"/>
+    <w:tmpl w:val="ECC84B64"/>
+    <w:lvl w:ilvl="0" w:tplc="8830116E">
+      <w:numFmt w:val="bullet"/>
+      <w:lvlText w:val=""/>
+      <w:lvlJc w:val="left"/>
+      <w:pPr>
+        <w:ind w:left="720" w:hanging="360"/>
+      </w:pPr>
+      <w:rPr>
+        <w:rFonts w:ascii="Symbol" w:eastAsiaTheme="minorHAnsi" w:hAnsi="Symbol" w:cstheme="minorBidi" w:hint="default"/>
+      </w:rPr>
+    </w:lvl>
+    <w:lvl w:ilvl="1" w:tplc="08070003" w:tentative="1">
+      <w:start w:val="1"/>
+      <w:numFmt w:val="bullet"/>
+      <w:lvlText w:val="o"/>
+      <w:lvlJc w:val="left"/>
+      <w:pPr>
+        <w:ind w:left="1440" w:hanging="360"/>
+      </w:pPr>
+      <w:rPr>
+        <w:rFonts w:ascii="Courier New" w:hAnsi="Courier New" w:cs="Courier New" w:hint="default"/>
+      </w:rPr>
+    </w:lvl>
+    <w:lvl w:ilvl="2" w:tplc="08070005" w:tentative="1">
+      <w:start w:val="1"/>
+      <w:numFmt w:val="bullet"/>
+      <w:lvlText w:val=""/>
+      <w:lvlJc w:val="left"/>
+      <w:pPr>
+        <w:ind w:left="2160" w:hanging="360"/>
+      </w:pPr>
+      <w:rPr>
+        <w:rFonts w:ascii="Wingdings" w:hAnsi="Wingdings" w:hint="default"/>
+      </w:rPr>
+    </w:lvl>
+    <w:lvl w:ilvl="3" w:tplc="08070001" w:tentative="1">
+      <w:start w:val="1"/>
+      <w:numFmt w:val="bullet"/>
+      <w:lvlText w:val=""/>
+      <w:lvlJc w:val="left"/>
+      <w:pPr>
+        <w:ind w:left="2880" w:hanging="360"/>
+      </w:pPr>
+      <w:rPr>
+        <w:rFonts w:ascii="Symbol" w:hAnsi="Symbol" w:hint="default"/>
+      </w:rPr>
+    </w:lvl>
+    <w:lvl w:ilvl="4" w:tplc="08070003" w:tentative="1">
+      <w:start w:val="1"/>
+      <w:numFmt w:val="bullet"/>
+      <w:lvlText w:val="o"/>
+      <w:lvlJc w:val="left"/>
+      <w:pPr>
+        <w:ind w:left="3600" w:hanging="360"/>
+      </w:pPr>
+      <w:rPr>
+        <w:rFonts w:ascii="Courier New" w:hAnsi="Courier New" w:cs="Courier New" w:hint="default"/>
+      </w:rPr>
+    </w:lvl>
+    <w:lvl w:ilvl="5" w:tplc="08070005" w:tentative="1">
+      <w:start w:val="1"/>
+      <w:numFmt w:val="bullet"/>
+      <w:lvlText w:val=""/>
+      <w:lvlJc w:val="left"/>
+      <w:pPr>
+        <w:ind w:left="4320" w:hanging="360"/>
+      </w:pPr>
+      <w:rPr>
+        <w:rFonts w:ascii="Wingdings" w:hAnsi="Wingdings" w:hint="default"/>
+      </w:rPr>
+    </w:lvl>
+    <w:lvl w:ilvl="6" w:tplc="08070001" w:tentative="1">
+      <w:start w:val="1"/>
+      <w:numFmt w:val="bullet"/>
+      <w:lvlText w:val=""/>
+      <w:lvlJc w:val="left"/>
+      <w:pPr>
+        <w:ind w:left="5040" w:hanging="360"/>
+      </w:pPr>
+      <w:rPr>
+        <w:rFonts w:ascii="Symbol" w:hAnsi="Symbol" w:hint="default"/>
+      </w:rPr>
+    </w:lvl>
+    <w:lvl w:ilvl="7" w:tplc="08070003" w:tentative="1">
+      <w:start w:val="1"/>
+      <w:numFmt w:val="bullet"/>
+      <w:lvlText w:val="o"/>
+      <w:lvlJc w:val="left"/>
+      <w:pPr>
+        <w:ind w:left="5760" w:hanging="360"/>
+      </w:pPr>
+      <w:rPr>
+        <w:rFonts w:ascii="Courier New" w:hAnsi="Courier New" w:cs="Courier New" w:hint="default"/>
+      </w:rPr>
+    </w:lvl>
+    <w:lvl w:ilvl="8" w:tplc="08070005" w:tentative="1">
+      <w:start w:val="1"/>
+      <w:numFmt w:val="bullet"/>
+      <w:lvlText w:val=""/>
+      <w:lvlJc w:val="left"/>
+      <w:pPr>
+        <w:ind w:left="6480" w:hanging="360"/>
+      </w:pPr>
+      <w:rPr>
+        <w:rFonts w:ascii="Wingdings" w:hAnsi="Wingdings" w:hint="default"/>
+      </w:rPr>
+    </w:lvl>
+  </w:abstractNum>
+  <w:abstractNum w:abstractNumId="2" w15:restartNumberingAfterBreak="0">
+    <w:nsid w:val="3617602D"/>
+    <w:multiLevelType w:val="hybridMultilevel"/>
+    <w:tmpl w:val="E94A41F4"/>
+    <w:lvl w:ilvl="0" w:tplc="035C5CF0">
+      <w:numFmt w:val="bullet"/>
+      <w:lvlText w:val=""/>
+      <w:lvlJc w:val="left"/>
+      <w:pPr>
+        <w:ind w:left="720" w:hanging="360"/>
+      </w:pPr>
+      <w:rPr>
+        <w:rFonts w:ascii="Symbol" w:eastAsiaTheme="minorHAnsi" w:hAnsi="Symbol" w:cstheme="minorBidi" w:hint="default"/>
+      </w:rPr>
+    </w:lvl>
+    <w:lvl w:ilvl="1" w:tplc="08070003">
+      <w:start w:val="1"/>
+      <w:numFmt w:val="bullet"/>
+      <w:lvlText w:val="o"/>
+      <w:lvlJc w:val="left"/>
+      <w:pPr>
+        <w:ind w:left="1440" w:hanging="360"/>
+      </w:pPr>
+      <w:rPr>
+        <w:rFonts w:ascii="Courier New" w:hAnsi="Courier New" w:cs="Courier New" w:hint="default"/>
+      </w:rPr>
+    </w:lvl>
+    <w:lvl w:ilvl="2" w:tplc="08070005" w:tentative="1">
+      <w:start w:val="1"/>
+      <w:numFmt w:val="bullet"/>
+      <w:lvlText w:val=""/>
+      <w:lvlJc w:val="left"/>
+      <w:pPr>
+        <w:ind w:left="2160" w:hanging="360"/>
+      </w:pPr>
+      <w:rPr>
+        <w:rFonts w:ascii="Wingdings" w:hAnsi="Wingdings" w:hint="default"/>
+      </w:rPr>
+    </w:lvl>
+    <w:lvl w:ilvl="3" w:tplc="08070001" w:tentative="1">
+      <w:start w:val="1"/>
+      <w:numFmt w:val="bullet"/>
+      <w:lvlText w:val=""/>
+      <w:lvlJc w:val="left"/>
+      <w:pPr>
+        <w:ind w:left="2880" w:hanging="360"/>
+      </w:pPr>
+      <w:rPr>
+        <w:rFonts w:ascii="Symbol" w:hAnsi="Symbol" w:hint="default"/>
+      </w:rPr>
+    </w:lvl>
+    <w:lvl w:ilvl="4" w:tplc="08070003" w:tentative="1">
+      <w:start w:val="1"/>
+      <w:numFmt w:val="bullet"/>
+      <w:lvlText w:val="o"/>
+      <w:lvlJc w:val="left"/>
+      <w:pPr>
+        <w:ind w:left="3600" w:hanging="360"/>
+      </w:pPr>
+      <w:rPr>
+        <w:rFonts w:ascii="Courier New" w:hAnsi="Courier New" w:cs="Courier New" w:hint="default"/>
+      </w:rPr>
+    </w:lvl>
+    <w:lvl w:ilvl="5" w:tplc="08070005" w:tentative="1">
+      <w:start w:val="1"/>
+      <w:numFmt w:val="bullet"/>
+      <w:lvlText w:val=""/>
+      <w:lvlJc w:val="left"/>
+      <w:pPr>
+        <w:ind w:left="4320" w:hanging="360"/>
+      </w:pPr>
+      <w:rPr>
+        <w:rFonts w:ascii="Wingdings" w:hAnsi="Wingdings" w:hint="default"/>
+      </w:rPr>
+    </w:lvl>
+    <w:lvl w:ilvl="6" w:tplc="08070001" w:tentative="1">
+      <w:start w:val="1"/>
+      <w:numFmt w:val="bullet"/>
+      <w:lvlText w:val=""/>
+      <w:lvlJc w:val="left"/>
+      <w:pPr>
+        <w:ind w:left="5040" w:hanging="360"/>
+      </w:pPr>
+      <w:rPr>
+        <w:rFonts w:ascii="Symbol" w:hAnsi="Symbol" w:hint="default"/>
+      </w:rPr>
+    </w:lvl>
+    <w:lvl w:ilvl="7" w:tplc="08070003" w:tentative="1">
+      <w:start w:val="1"/>
+      <w:numFmt w:val="bullet"/>
+      <w:lvlText w:val="o"/>
+      <w:lvlJc w:val="left"/>
+      <w:pPr>
+        <w:ind w:left="5760" w:hanging="360"/>
+      </w:pPr>
+      <w:rPr>
+        <w:rFonts w:ascii="Courier New" w:hAnsi="Courier New" w:cs="Courier New" w:hint="default"/>
+      </w:rPr>
+    </w:lvl>
+    <w:lvl w:ilvl="8" w:tplc="08070005" w:tentative="1">
+      <w:start w:val="1"/>
+      <w:numFmt w:val="bullet"/>
+      <w:lvlText w:val=""/>
+      <w:lvlJc w:val="left"/>
+      <w:pPr>
+        <w:ind w:left="6480" w:hanging="360"/>
+      </w:pPr>
+      <w:rPr>
+        <w:rFonts w:ascii="Wingdings" w:hAnsi="Wingdings" w:hint="default"/>
+      </w:rPr>
+    </w:lvl>
+  </w:abstractNum>
+  <w:abstractNum w:abstractNumId="3" w15:restartNumberingAfterBreak="0">
     <w:nsid w:val="3CA42CF3"/>
     <w:multiLevelType w:val="multilevel"/>
     <w:tmpl w:val="24DA345A"/>
@@ -2176,7 +3285,7 @@
       </w:rPr>
     </w:lvl>
   </w:abstractNum>
-  <w:abstractNum w:abstractNumId="2" w15:restartNumberingAfterBreak="0">
+  <w:abstractNum w:abstractNumId="4" w15:restartNumberingAfterBreak="0">
     <w:nsid w:val="49B90124"/>
     <w:multiLevelType w:val="hybridMultilevel"/>
     <w:tmpl w:val="87E254CE"/>
@@ -2288,7 +3397,7 @@
       </w:rPr>
     </w:lvl>
   </w:abstractNum>
-  <w:abstractNum w:abstractNumId="3" w15:restartNumberingAfterBreak="0">
+  <w:abstractNum w:abstractNumId="5" w15:restartNumberingAfterBreak="0">
     <w:nsid w:val="572C6C26"/>
     <w:multiLevelType w:val="hybridMultilevel"/>
     <w:tmpl w:val="7F0EC2AA"/>
@@ -2400,7 +3509,7 @@
       </w:rPr>
     </w:lvl>
   </w:abstractNum>
-  <w:abstractNum w:abstractNumId="4" w15:restartNumberingAfterBreak="0">
+  <w:abstractNum w:abstractNumId="6" w15:restartNumberingAfterBreak="0">
     <w:nsid w:val="59710483"/>
     <w:multiLevelType w:val="hybridMultilevel"/>
     <w:tmpl w:val="E37CB2B8"/>
@@ -2516,16 +3625,22 @@
     <w:abstractNumId w:val="0"/>
   </w:num>
   <w:num w:numId="2">
-    <w:abstractNumId w:val="2"/>
+    <w:abstractNumId w:val="4"/>
   </w:num>
   <w:num w:numId="3">
-    <w:abstractNumId w:val="4"/>
+    <w:abstractNumId w:val="6"/>
   </w:num>
   <w:num w:numId="4">
+    <w:abstractNumId w:val="5"/>
+  </w:num>
+  <w:num w:numId="5">
     <w:abstractNumId w:val="3"/>
   </w:num>
-  <w:num w:numId="5">
+  <w:num w:numId="6">
     <w:abstractNumId w:val="1"/>
+  </w:num>
+  <w:num w:numId="7">
+    <w:abstractNumId w:val="2"/>
   </w:num>
 </w:numbering>
 </file>
@@ -2547,7 +3662,7 @@
       </w:pPr>
     </w:pPrDefault>
   </w:docDefaults>
-  <w:latentStyles w:defLockedState="0" w:defUIPriority="99" w:defSemiHidden="0" w:defUnhideWhenUsed="0" w:defQFormat="0" w:count="376">
+  <w:latentStyles w:defLockedState="0" w:defUIPriority="99" w:defSemiHidden="0" w:defUnhideWhenUsed="0" w:defQFormat="0" w:count="375">
     <w:lsdException w:name="Normal" w:uiPriority="0" w:qFormat="1"/>
     <w:lsdException w:name="heading 1" w:uiPriority="9" w:qFormat="1"/>
     <w:lsdException w:name="heading 2" w:semiHidden="1" w:uiPriority="9" w:unhideWhenUsed="1" w:qFormat="1"/>
@@ -2923,7 +4038,6 @@
     <w:lsdException w:name="Smart Hyperlink" w:semiHidden="1" w:unhideWhenUsed="1"/>
     <w:lsdException w:name="Hashtag" w:semiHidden="1" w:unhideWhenUsed="1"/>
     <w:lsdException w:name="Unresolved Mention" w:semiHidden="1" w:unhideWhenUsed="1"/>
-    <w:lsdException w:name="Smart Link" w:semiHidden="1" w:unhideWhenUsed="1"/>
   </w:latentStyles>
   <w:style w:type="paragraph" w:default="1" w:styleId="Standard">
     <w:name w:val="Normal"/>
@@ -2986,6 +4100,47 @@
       <w:color w:val="0000FF"/>
       <w:u w:val="single"/>
     </w:rPr>
+  </w:style>
+  <w:style w:type="paragraph" w:styleId="Sprechblasentext">
+    <w:name w:val="Balloon Text"/>
+    <w:basedOn w:val="Standard"/>
+    <w:link w:val="SprechblasentextZchn"/>
+    <w:uiPriority w:val="99"/>
+    <w:semiHidden/>
+    <w:unhideWhenUsed/>
+    <w:rsid w:val="00207E1D"/>
+    <w:pPr>
+      <w:spacing w:after="0" w:line="240" w:lineRule="auto"/>
+    </w:pPr>
+    <w:rPr>
+      <w:rFonts w:ascii="Segoe UI" w:hAnsi="Segoe UI" w:cs="Segoe UI"/>
+      <w:sz w:val="18"/>
+      <w:szCs w:val="18"/>
+    </w:rPr>
+  </w:style>
+  <w:style w:type="character" w:customStyle="1" w:styleId="SprechblasentextZchn">
+    <w:name w:val="Sprechblasentext Zchn"/>
+    <w:basedOn w:val="Absatz-Standardschriftart"/>
+    <w:link w:val="Sprechblasentext"/>
+    <w:uiPriority w:val="99"/>
+    <w:semiHidden/>
+    <w:rsid w:val="00207E1D"/>
+    <w:rPr>
+      <w:rFonts w:ascii="Segoe UI" w:hAnsi="Segoe UI" w:cs="Segoe UI"/>
+      <w:sz w:val="18"/>
+      <w:szCs w:val="18"/>
+    </w:rPr>
+  </w:style>
+  <w:style w:type="paragraph" w:styleId="Listenabsatz">
+    <w:name w:val="List Paragraph"/>
+    <w:basedOn w:val="Standard"/>
+    <w:uiPriority w:val="34"/>
+    <w:qFormat/>
+    <w:rsid w:val="004E7E36"/>
+    <w:pPr>
+      <w:ind w:left="720"/>
+      <w:contextualSpacing/>
+    </w:pPr>
   </w:style>
 </w:styles>
 </file>
